--- a/Week 11/Presentation.docx
+++ b/Week 11/Presentation.docx
@@ -839,14 +839,7 @@
           <w:sz w:val="32"/>
           <w:szCs w:val="32"/>
         </w:rPr>
-        <w:t xml:space="preserve">, </w:t>
-      </w:r>
-      <w:r>
-        <w:rPr>
-          <w:sz w:val="32"/>
-          <w:szCs w:val="32"/>
-        </w:rPr>
-        <w:t xml:space="preserve">Overview of outliers </w:t>
+        <w:t xml:space="preserve">, Overview of outliers </w:t>
       </w:r>
     </w:p>
     <w:p>
@@ -3178,22 +3171,7 @@
                                 <w:szCs w:val="72"/>
                               </w:rPr>
                               <w:tab/>
-                            </w:r>
-                            <w:r>
-                              <w:rPr>
-                                <w:color w:val="FF6600"/>
-                                <w:sz w:val="72"/>
-                                <w:szCs w:val="72"/>
-                              </w:rPr>
-                              <w:t>Race</w:t>
-                            </w:r>
-                            <w:r>
-                              <w:rPr>
-                                <w:color w:val="FF6600"/>
-                                <w:sz w:val="72"/>
-                                <w:szCs w:val="72"/>
-                              </w:rPr>
-                              <w:t xml:space="preserve"> &amp; Persistency Flag</w:t>
+                              <w:t>Race &amp; Persistency Flag</w:t>
                             </w:r>
                           </w:p>
                           <w:p>
@@ -3292,22 +3270,7 @@
                           <w:szCs w:val="72"/>
                         </w:rPr>
                         <w:tab/>
-                      </w:r>
-                      <w:r>
-                        <w:rPr>
-                          <w:color w:val="FF6600"/>
-                          <w:sz w:val="72"/>
-                          <w:szCs w:val="72"/>
-                        </w:rPr>
-                        <w:t>Race</w:t>
-                      </w:r>
-                      <w:r>
-                        <w:rPr>
-                          <w:color w:val="FF6600"/>
-                          <w:sz w:val="72"/>
-                          <w:szCs w:val="72"/>
-                        </w:rPr>
-                        <w:t xml:space="preserve"> &amp; Persistency Flag</w:t>
+                        <w:t>Race &amp; Persistency Flag</w:t>
                       </w:r>
                     </w:p>
                     <w:p>
@@ -3608,14 +3571,7 @@
                                 <w:sz w:val="28"/>
                                 <w:szCs w:val="28"/>
                               </w:rPr>
-                              <w:t>The two sets of plots for persistent / non-persistent patients have similar forms</w:t>
-                            </w:r>
-                            <w:r>
-                              <w:rPr>
-                                <w:sz w:val="28"/>
-                                <w:szCs w:val="28"/>
-                              </w:rPr>
-                              <w:t>, except that for the non-persistent group, the highest count within the set of plots is for the Midwest.  This implies that people from the Midwest may be slightly more likely to not be persistent than people from other regions.</w:t>
+                              <w:t>The two sets of plots for persistent / non-persistent patients have similar forms, except that for the non-persistent group, the highest count within the set of plots is for the Midwest.  This implies that people from the Midwest may be slightly more likely to not be persistent than people from other regions.</w:t>
                             </w:r>
                           </w:p>
                           <w:p>
@@ -3663,14 +3619,7 @@
                           <w:sz w:val="28"/>
                           <w:szCs w:val="28"/>
                         </w:rPr>
-                        <w:t>The two sets of plots for persistent / non-persistent patients have similar forms</w:t>
-                      </w:r>
-                      <w:r>
-                        <w:rPr>
-                          <w:sz w:val="28"/>
-                          <w:szCs w:val="28"/>
-                        </w:rPr>
-                        <w:t>, except that for the non-persistent group, the highest count within the set of plots is for the Midwest.  This implies that people from the Midwest may be slightly more likely to not be persistent than people from other regions.</w:t>
+                        <w:t>The two sets of plots for persistent / non-persistent patients have similar forms, except that for the non-persistent group, the highest count within the set of plots is for the Midwest.  This implies that people from the Midwest may be slightly more likely to not be persistent than people from other regions.</w:t>
                       </w:r>
                     </w:p>
                     <w:p>
@@ -3806,23 +3755,7 @@
                                 <w:sz w:val="72"/>
                                 <w:szCs w:val="72"/>
                               </w:rPr>
-                              <w:t>R</w:t>
-                            </w:r>
-                            <w:r>
-                              <w:rPr>
-                                <w:color w:val="FF6600"/>
-                                <w:sz w:val="72"/>
-                                <w:szCs w:val="72"/>
-                              </w:rPr>
-                              <w:t>egion</w:t>
-                            </w:r>
-                            <w:r>
-                              <w:rPr>
-                                <w:color w:val="FF6600"/>
-                                <w:sz w:val="72"/>
-                                <w:szCs w:val="72"/>
-                              </w:rPr>
-                              <w:t xml:space="preserve"> &amp; Persistency Flag</w:t>
+                              <w:t>Region &amp; Persistency Flag</w:t>
                             </w:r>
                           </w:p>
                           <w:p/>
@@ -3921,23 +3854,7 @@
                           <w:sz w:val="72"/>
                           <w:szCs w:val="72"/>
                         </w:rPr>
-                        <w:t>R</w:t>
-                      </w:r>
-                      <w:r>
-                        <w:rPr>
-                          <w:color w:val="FF6600"/>
-                          <w:sz w:val="72"/>
-                          <w:szCs w:val="72"/>
-                        </w:rPr>
-                        <w:t>egion</w:t>
-                      </w:r>
-                      <w:r>
-                        <w:rPr>
-                          <w:color w:val="FF6600"/>
-                          <w:sz w:val="72"/>
-                          <w:szCs w:val="72"/>
-                        </w:rPr>
-                        <w:t xml:space="preserve"> &amp; Persistency Flag</w:t>
+                        <w:t>Region &amp; Persistency Flag</w:t>
                       </w:r>
                     </w:p>
                     <w:p/>
@@ -4241,14 +4158,7 @@
                                 <w:sz w:val="28"/>
                                 <w:szCs w:val="28"/>
                               </w:rPr>
-                              <w:t>The two sets of plots for persistent / non-persistent patients have similar forms which implies that age isn’t a useful indicator of whether or not a patient is persistent, and also some age ranges are heavily underrepresented (namely &lt;55)</w:t>
-                            </w:r>
-                            <w:r>
-                              <w:rPr>
-                                <w:sz w:val="28"/>
-                                <w:szCs w:val="28"/>
-                              </w:rPr>
-                              <w:t>.</w:t>
+                              <w:t>The two sets of plots for persistent / non-persistent patients have similar forms which implies that age isn’t a useful indicator of whether or not a patient is persistent, and also some age ranges are heavily underrepresented (namely &lt;55).</w:t>
                             </w:r>
                           </w:p>
                           <w:p>
@@ -4296,14 +4206,7 @@
                           <w:sz w:val="28"/>
                           <w:szCs w:val="28"/>
                         </w:rPr>
-                        <w:t>The two sets of plots for persistent / non-persistent patients have similar forms which implies that age isn’t a useful indicator of whether or not a patient is persistent, and also some age ranges are heavily underrepresented (namely &lt;55)</w:t>
-                      </w:r>
-                      <w:r>
-                        <w:rPr>
-                          <w:sz w:val="28"/>
-                          <w:szCs w:val="28"/>
-                        </w:rPr>
-                        <w:t>.</w:t>
+                        <w:t>The two sets of plots for persistent / non-persistent patients have similar forms which implies that age isn’t a useful indicator of whether or not a patient is persistent, and also some age ranges are heavily underrepresented (namely &lt;55).</w:t>
                       </w:r>
                     </w:p>
                     <w:p>
@@ -4438,15 +4341,7 @@
                                 <w:sz w:val="72"/>
                                 <w:szCs w:val="72"/>
                               </w:rPr>
-                              <w:t>Ethnicity</w:t>
-                            </w:r>
-                            <w:r>
-                              <w:rPr>
-                                <w:color w:val="FF6600"/>
-                                <w:sz w:val="72"/>
-                                <w:szCs w:val="72"/>
-                              </w:rPr>
-                              <w:t xml:space="preserve"> &amp; Persistency Flag</w:t>
+                              <w:t>Ethnicity &amp; Persistency Flag</w:t>
                             </w:r>
                           </w:p>
                           <w:p/>
@@ -4544,15 +4439,7 @@
                           <w:sz w:val="72"/>
                           <w:szCs w:val="72"/>
                         </w:rPr>
-                        <w:t>Ethnicity</w:t>
-                      </w:r>
-                      <w:r>
-                        <w:rPr>
-                          <w:color w:val="FF6600"/>
-                          <w:sz w:val="72"/>
-                          <w:szCs w:val="72"/>
-                        </w:rPr>
-                        <w:t xml:space="preserve"> &amp; Persistency Flag</w:t>
+                        <w:t>Ethnicity &amp; Persistency Flag</w:t>
                       </w:r>
                     </w:p>
                     <w:p/>
@@ -5217,44 +5104,23 @@
                                 <w:sz w:val="28"/>
                                 <w:szCs w:val="28"/>
                               </w:rPr>
-                              <w:t xml:space="preserve">People who were persistent, had, on average, a </w:t>
-                            </w:r>
+                              <w:t xml:space="preserve">People who were persistent, had, on average, a slightly higher </w:t>
+                            </w:r>
+                            <w:proofErr w:type="spellStart"/>
                             <w:r>
                               <w:rPr>
                                 <w:sz w:val="28"/>
                                 <w:szCs w:val="28"/>
                               </w:rPr>
-                              <w:t>slightly</w:t>
-                            </w:r>
+                              <w:t>Count_Of_Risks</w:t>
+                            </w:r>
+                            <w:proofErr w:type="spellEnd"/>
                             <w:r>
                               <w:rPr>
                                 <w:sz w:val="28"/>
                                 <w:szCs w:val="28"/>
                               </w:rPr>
-                              <w:t xml:space="preserve"> higher </w:t>
-                            </w:r>
-                            <w:proofErr w:type="spellStart"/>
-                            <w:r>
-                              <w:rPr>
-                                <w:sz w:val="28"/>
-                                <w:szCs w:val="28"/>
-                              </w:rPr>
-                              <w:t>Count_Of_Risks</w:t>
-                            </w:r>
-                            <w:proofErr w:type="spellEnd"/>
-                            <w:r>
-                              <w:rPr>
-                                <w:sz w:val="28"/>
-                                <w:szCs w:val="28"/>
-                              </w:rPr>
-                              <w:t xml:space="preserve"> </w:t>
-                            </w:r>
-                            <w:r>
-                              <w:rPr>
-                                <w:sz w:val="28"/>
-                                <w:szCs w:val="28"/>
-                              </w:rPr>
-                              <w:t>(1.37) than people who weren’t persistent (1.16)</w:t>
+                              <w:t xml:space="preserve"> (1.37) than people who weren’t persistent (1.16)</w:t>
                             </w:r>
                           </w:p>
                           <w:p>
@@ -5302,44 +5168,23 @@
                           <w:sz w:val="28"/>
                           <w:szCs w:val="28"/>
                         </w:rPr>
-                        <w:t xml:space="preserve">People who were persistent, had, on average, a </w:t>
-                      </w:r>
+                        <w:t xml:space="preserve">People who were persistent, had, on average, a slightly higher </w:t>
+                      </w:r>
+                      <w:proofErr w:type="spellStart"/>
                       <w:r>
                         <w:rPr>
                           <w:sz w:val="28"/>
                           <w:szCs w:val="28"/>
                         </w:rPr>
-                        <w:t>slightly</w:t>
-                      </w:r>
+                        <w:t>Count_Of_Risks</w:t>
+                      </w:r>
+                      <w:proofErr w:type="spellEnd"/>
                       <w:r>
                         <w:rPr>
                           <w:sz w:val="28"/>
                           <w:szCs w:val="28"/>
                         </w:rPr>
-                        <w:t xml:space="preserve"> higher </w:t>
-                      </w:r>
-                      <w:proofErr w:type="spellStart"/>
-                      <w:r>
-                        <w:rPr>
-                          <w:sz w:val="28"/>
-                          <w:szCs w:val="28"/>
-                        </w:rPr>
-                        <w:t>Count_Of_Risks</w:t>
-                      </w:r>
-                      <w:proofErr w:type="spellEnd"/>
-                      <w:r>
-                        <w:rPr>
-                          <w:sz w:val="28"/>
-                          <w:szCs w:val="28"/>
-                        </w:rPr>
-                        <w:t xml:space="preserve"> </w:t>
-                      </w:r>
-                      <w:r>
-                        <w:rPr>
-                          <w:sz w:val="28"/>
-                          <w:szCs w:val="28"/>
-                        </w:rPr>
-                        <w:t>(1.37) than people who weren’t persistent (1.16)</w:t>
+                        <w:t xml:space="preserve"> (1.37) than people who weren’t persistent (1.16)</w:t>
                       </w:r>
                     </w:p>
                     <w:p>
@@ -8637,24 +8482,45 @@
                                 <w:sz w:val="36"/>
                                 <w:szCs w:val="36"/>
                               </w:rPr>
-                              <w:t xml:space="preserve"> We can also consider creating an ensemble of different algorithms</w:t>
+                              <w:t xml:space="preserve"> </w:t>
                             </w:r>
                             <w:r>
                               <w:rPr>
                                 <w:sz w:val="36"/>
                                 <w:szCs w:val="36"/>
                               </w:rPr>
-                              <w:t xml:space="preserve">, including binary logistic </w:t>
-                            </w:r>
-                            <w:proofErr w:type="spellStart"/>
+                              <w:t>We can also consider creating an ensemble of different algorithms</w:t>
+                            </w:r>
                             <w:r>
                               <w:rPr>
                                 <w:sz w:val="36"/>
                                 <w:szCs w:val="36"/>
                               </w:rPr>
-                              <w:t>regerssion</w:t>
-                            </w:r>
-                            <w:proofErr w:type="spellEnd"/>
+                              <w:t>, including binary logistic reg</w:t>
+                            </w:r>
+                            <w:r>
+                              <w:rPr>
+                                <w:sz w:val="36"/>
+                                <w:szCs w:val="36"/>
+                              </w:rPr>
+                              <w:t>r</w:t>
+                            </w:r>
+                            <w:r>
+                              <w:rPr>
+                                <w:sz w:val="36"/>
+                                <w:szCs w:val="36"/>
+                              </w:rPr>
+                              <w:t>e</w:t>
+                            </w:r>
+                            <w:bookmarkStart w:id="0" w:name="_GoBack"/>
+                            <w:bookmarkEnd w:id="0"/>
+                            <w:r>
+                              <w:rPr>
+                                <w:sz w:val="36"/>
+                                <w:szCs w:val="36"/>
+                              </w:rPr>
+                              <w:t>ssion</w:t>
+                            </w:r>
                             <w:r>
                               <w:rPr>
                                 <w:sz w:val="36"/>
@@ -8773,24 +8639,45 @@
                           <w:sz w:val="36"/>
                           <w:szCs w:val="36"/>
                         </w:rPr>
-                        <w:t xml:space="preserve"> We can also consider creating an ensemble of different algorithms</w:t>
+                        <w:t xml:space="preserve"> </w:t>
                       </w:r>
                       <w:r>
                         <w:rPr>
                           <w:sz w:val="36"/>
                           <w:szCs w:val="36"/>
                         </w:rPr>
-                        <w:t xml:space="preserve">, including binary logistic </w:t>
-                      </w:r>
-                      <w:proofErr w:type="spellStart"/>
+                        <w:t>We can also consider creating an ensemble of different algorithms</w:t>
+                      </w:r>
                       <w:r>
                         <w:rPr>
                           <w:sz w:val="36"/>
                           <w:szCs w:val="36"/>
                         </w:rPr>
-                        <w:t>regerssion</w:t>
-                      </w:r>
-                      <w:proofErr w:type="spellEnd"/>
+                        <w:t>, including binary logistic reg</w:t>
+                      </w:r>
+                      <w:r>
+                        <w:rPr>
+                          <w:sz w:val="36"/>
+                          <w:szCs w:val="36"/>
+                        </w:rPr>
+                        <w:t>r</w:t>
+                      </w:r>
+                      <w:r>
+                        <w:rPr>
+                          <w:sz w:val="36"/>
+                          <w:szCs w:val="36"/>
+                        </w:rPr>
+                        <w:t>e</w:t>
+                      </w:r>
+                      <w:bookmarkStart w:id="1" w:name="_GoBack"/>
+                      <w:bookmarkEnd w:id="1"/>
+                      <w:r>
+                        <w:rPr>
+                          <w:sz w:val="36"/>
+                          <w:szCs w:val="36"/>
+                        </w:rPr>
+                        <w:t>ssion</w:t>
+                      </w:r>
                       <w:r>
                         <w:rPr>
                           <w:sz w:val="36"/>
@@ -8813,8 +8700,6 @@
         </w:rPr>
         <w:br w:type="page"/>
       </w:r>
-      <w:bookmarkStart w:id="0" w:name="_GoBack"/>
-      <w:bookmarkEnd w:id="0"/>
     </w:p>
     <w:p>
       <w:pPr>
@@ -10480,7 +10365,7 @@
 </file>
 
 <file path=customXml/itemProps1.xml><?xml version="1.0" encoding="utf-8"?>
-<ds:datastoreItem xmlns:ds="http://schemas.openxmlformats.org/officeDocument/2006/customXml" ds:itemID="{20C7679C-1487-41E4-9A8A-D4A0827E5B9B}">
+<ds:datastoreItem xmlns:ds="http://schemas.openxmlformats.org/officeDocument/2006/customXml" ds:itemID="{1FD1AB13-D289-4427-A468-CA79DD634FDD}">
   <ds:schemaRefs>
     <ds:schemaRef ds:uri="http://schemas.openxmlformats.org/officeDocument/2006/bibliography"/>
   </ds:schemaRefs>
